--- a/dokumentasi/Penjelasan Singkat Pengerjaan - Tri Yulian.docx
+++ b/dokumentasi/Penjelasan Singkat Pengerjaan - Tri Yulian.docx
@@ -451,35 +451,15 @@
           </wp:inline>
         </w:drawing>
       </w:r>
-    </w:p>
-    <w:p>
-      <w:pPr>
-        <w:jc w:val="center"/>
-      </w:pPr>
-      <w:r>
-        <w:t>Ini adalah menu login yang dibuat anggota</w:t>
-      </w:r>
-      <w:r>
-        <w:rPr>
-          <w:b/>
-          <w:bCs/>
-        </w:rPr>
-        <w:t>(Tegar Dio Handika)</w:t>
-      </w:r>
-    </w:p>
-    <w:p>
-      <w:pPr>
-        <w:jc w:val="center"/>
-      </w:pPr>
       <w:r>
         <w:rPr>
           <w:noProof/>
         </w:rPr>
         <w:drawing>
-          <wp:inline distT="0" distB="0" distL="0" distR="0" wp14:anchorId="499878FF" wp14:editId="25282025">
-            <wp:extent cx="1834247" cy="4076169"/>
-            <wp:effectExtent l="0" t="0" r="0" b="635"/>
-            <wp:docPr id="1352815410" name="Picture 3"/>
+          <wp:inline distT="0" distB="0" distL="0" distR="0" wp14:anchorId="63BD0085" wp14:editId="23D99707">
+            <wp:extent cx="1746539" cy="3879653"/>
+            <wp:effectExtent l="0" t="0" r="6350" b="6985"/>
+            <wp:docPr id="1032848261" name="Picture 1"/>
             <wp:cNvGraphicFramePr>
               <a:graphicFrameLocks xmlns:a="http://schemas.openxmlformats.org/drawingml/2006/main" noChangeAspect="1"/>
             </wp:cNvGraphicFramePr>
@@ -487,7 +467,7 @@
               <a:graphicData uri="http://schemas.openxmlformats.org/drawingml/2006/picture">
                 <pic:pic xmlns:pic="http://schemas.openxmlformats.org/drawingml/2006/picture">
                   <pic:nvPicPr>
-                    <pic:cNvPr id="0" name="Picture 3"/>
+                    <pic:cNvPr id="0" name="Picture 1"/>
                     <pic:cNvPicPr>
                       <a:picLocks noChangeAspect="1" noChangeArrowheads="1"/>
                     </pic:cNvPicPr>
@@ -508,7 +488,96 @@
                   <pic:spPr bwMode="auto">
                     <a:xfrm>
                       <a:off x="0" y="0"/>
-                      <a:ext cx="1837359" cy="4083084"/>
+                      <a:ext cx="1759595" cy="3908655"/>
+                    </a:xfrm>
+                    <a:prstGeom prst="rect">
+                      <a:avLst/>
+                    </a:prstGeom>
+                    <a:noFill/>
+                    <a:ln>
+                      <a:noFill/>
+                    </a:ln>
+                  </pic:spPr>
+                </pic:pic>
+              </a:graphicData>
+            </a:graphic>
+          </wp:inline>
+        </w:drawing>
+      </w:r>
+    </w:p>
+    <w:p>
+      <w:pPr>
+        <w:jc w:val="center"/>
+        <w:rPr>
+          <w:b/>
+          <w:bCs/>
+        </w:rPr>
+      </w:pPr>
+      <w:r>
+        <w:rPr>
+          <w:b/>
+          <w:bCs/>
+        </w:rPr>
+        <w:t>Before -&gt; After</w:t>
+      </w:r>
+    </w:p>
+    <w:p>
+      <w:pPr>
+        <w:jc w:val="center"/>
+      </w:pPr>
+      <w:r>
+        <w:t>Ini adalah menu login yang dibuat anggota</w:t>
+      </w:r>
+      <w:r>
+        <w:rPr>
+          <w:b/>
+          <w:bCs/>
+        </w:rPr>
+        <w:t>(Tegar Dio Handika)</w:t>
+      </w:r>
+    </w:p>
+    <w:p>
+      <w:pPr>
+        <w:jc w:val="center"/>
+      </w:pPr>
+      <w:r>
+        <w:rPr>
+          <w:noProof/>
+        </w:rPr>
+        <w:drawing>
+          <wp:inline distT="0" distB="0" distL="0" distR="0" wp14:anchorId="499878FF" wp14:editId="748816A4">
+            <wp:extent cx="1656718" cy="3681653"/>
+            <wp:effectExtent l="0" t="0" r="635" b="0"/>
+            <wp:docPr id="1352815410" name="Picture 3"/>
+            <wp:cNvGraphicFramePr>
+              <a:graphicFrameLocks xmlns:a="http://schemas.openxmlformats.org/drawingml/2006/main" noChangeAspect="1"/>
+            </wp:cNvGraphicFramePr>
+            <a:graphic xmlns:a="http://schemas.openxmlformats.org/drawingml/2006/main">
+              <a:graphicData uri="http://schemas.openxmlformats.org/drawingml/2006/picture">
+                <pic:pic xmlns:pic="http://schemas.openxmlformats.org/drawingml/2006/picture">
+                  <pic:nvPicPr>
+                    <pic:cNvPr id="0" name="Picture 3"/>
+                    <pic:cNvPicPr>
+                      <a:picLocks noChangeAspect="1" noChangeArrowheads="1"/>
+                    </pic:cNvPicPr>
+                  </pic:nvPicPr>
+                  <pic:blipFill>
+                    <a:blip r:embed="rId12" cstate="print">
+                      <a:extLst>
+                        <a:ext uri="{28A0092B-C50C-407E-A947-70E740481C1C}">
+                          <a14:useLocalDpi xmlns:a14="http://schemas.microsoft.com/office/drawing/2010/main" val="0"/>
+                        </a:ext>
+                      </a:extLst>
+                    </a:blip>
+                    <a:srcRect/>
+                    <a:stretch>
+                      <a:fillRect/>
+                    </a:stretch>
+                  </pic:blipFill>
+                  <pic:spPr bwMode="auto">
+                    <a:xfrm>
+                      <a:off x="0" y="0"/>
+                      <a:ext cx="1662644" cy="3694821"/>
                     </a:xfrm>
                     <a:prstGeom prst="rect">
                       <a:avLst/>
@@ -560,7 +629,7 @@
                     </pic:cNvPicPr>
                   </pic:nvPicPr>
                   <pic:blipFill>
-                    <a:blip r:embed="rId12" cstate="print">
+                    <a:blip r:embed="rId13" cstate="print">
                       <a:extLst>
                         <a:ext uri="{28A0092B-C50C-407E-A947-70E740481C1C}">
                           <a14:useLocalDpi xmlns:a14="http://schemas.microsoft.com/office/drawing/2010/main" val="0"/>
@@ -591,16 +660,341 @@
           </wp:inline>
         </w:drawing>
       </w:r>
+      <w:r>
+        <w:rPr>
+          <w:noProof/>
+        </w:rPr>
+        <w:drawing>
+          <wp:inline distT="0" distB="0" distL="0" distR="0" wp14:anchorId="4CBA46AD" wp14:editId="57D07E3F">
+            <wp:extent cx="1689100" cy="3752063"/>
+            <wp:effectExtent l="0" t="0" r="6350" b="1270"/>
+            <wp:docPr id="1065095007" name="Picture 2"/>
+            <wp:cNvGraphicFramePr>
+              <a:graphicFrameLocks xmlns:a="http://schemas.openxmlformats.org/drawingml/2006/main" noChangeAspect="1"/>
+            </wp:cNvGraphicFramePr>
+            <a:graphic xmlns:a="http://schemas.openxmlformats.org/drawingml/2006/main">
+              <a:graphicData uri="http://schemas.openxmlformats.org/drawingml/2006/picture">
+                <pic:pic xmlns:pic="http://schemas.openxmlformats.org/drawingml/2006/picture">
+                  <pic:nvPicPr>
+                    <pic:cNvPr id="0" name="Picture 2"/>
+                    <pic:cNvPicPr>
+                      <a:picLocks noChangeAspect="1" noChangeArrowheads="1"/>
+                    </pic:cNvPicPr>
+                  </pic:nvPicPr>
+                  <pic:blipFill>
+                    <a:blip r:embed="rId14" cstate="print">
+                      <a:extLst>
+                        <a:ext uri="{28A0092B-C50C-407E-A947-70E740481C1C}">
+                          <a14:useLocalDpi xmlns:a14="http://schemas.microsoft.com/office/drawing/2010/main" val="0"/>
+                        </a:ext>
+                      </a:extLst>
+                    </a:blip>
+                    <a:srcRect/>
+                    <a:stretch>
+                      <a:fillRect/>
+                    </a:stretch>
+                  </pic:blipFill>
+                  <pic:spPr bwMode="auto">
+                    <a:xfrm>
+                      <a:off x="0" y="0"/>
+                      <a:ext cx="1691866" cy="3758208"/>
+                    </a:xfrm>
+                    <a:prstGeom prst="rect">
+                      <a:avLst/>
+                    </a:prstGeom>
+                    <a:noFill/>
+                    <a:ln>
+                      <a:noFill/>
+                    </a:ln>
+                  </pic:spPr>
+                </pic:pic>
+              </a:graphicData>
+            </a:graphic>
+          </wp:inline>
+        </w:drawing>
+      </w:r>
     </w:p>
     <w:p>
       <w:pPr>
         <w:jc w:val="center"/>
+        <w:rPr>
+          <w:b/>
+          <w:bCs/>
+        </w:rPr>
       </w:pPr>
       <w:r>
-        <w:t xml:space="preserve">Ini adalah Profile Ketika di ketik log out </w:t>
-      </w:r>
-      <w:r>
-        <w:t>user akan dialihkan ke halaman login kembali</w:t>
+        <w:rPr>
+          <w:b/>
+          <w:bCs/>
+        </w:rPr>
+        <w:t>Before -&gt; After</w:t>
+      </w:r>
+    </w:p>
+    <w:p>
+      <w:pPr>
+        <w:jc w:val="center"/>
+        <w:rPr>
+          <w:b/>
+          <w:bCs/>
+        </w:rPr>
+      </w:pPr>
+      <w:r>
+        <w:rPr>
+          <w:b/>
+          <w:bCs/>
+          <w:noProof/>
+        </w:rPr>
+        <w:drawing>
+          <wp:inline distT="0" distB="0" distL="0" distR="0" wp14:anchorId="3F63F2F5" wp14:editId="165F0F09">
+            <wp:extent cx="1684655" cy="3742189"/>
+            <wp:effectExtent l="0" t="0" r="0" b="0"/>
+            <wp:docPr id="225124608" name="Picture 3"/>
+            <wp:cNvGraphicFramePr>
+              <a:graphicFrameLocks xmlns:a="http://schemas.openxmlformats.org/drawingml/2006/main" noChangeAspect="1"/>
+            </wp:cNvGraphicFramePr>
+            <a:graphic xmlns:a="http://schemas.openxmlformats.org/drawingml/2006/main">
+              <a:graphicData uri="http://schemas.openxmlformats.org/drawingml/2006/picture">
+                <pic:pic xmlns:pic="http://schemas.openxmlformats.org/drawingml/2006/picture">
+                  <pic:nvPicPr>
+                    <pic:cNvPr id="0" name="Picture 3"/>
+                    <pic:cNvPicPr>
+                      <a:picLocks noChangeAspect="1" noChangeArrowheads="1"/>
+                    </pic:cNvPicPr>
+                  </pic:nvPicPr>
+                  <pic:blipFill>
+                    <a:blip r:embed="rId15" cstate="print">
+                      <a:extLst>
+                        <a:ext uri="{28A0092B-C50C-407E-A947-70E740481C1C}">
+                          <a14:useLocalDpi xmlns:a14="http://schemas.microsoft.com/office/drawing/2010/main" val="0"/>
+                        </a:ext>
+                      </a:extLst>
+                    </a:blip>
+                    <a:srcRect/>
+                    <a:stretch>
+                      <a:fillRect/>
+                    </a:stretch>
+                  </pic:blipFill>
+                  <pic:spPr bwMode="auto">
+                    <a:xfrm>
+                      <a:off x="0" y="0"/>
+                      <a:ext cx="1694638" cy="3764364"/>
+                    </a:xfrm>
+                    <a:prstGeom prst="rect">
+                      <a:avLst/>
+                    </a:prstGeom>
+                    <a:noFill/>
+                    <a:ln>
+                      <a:noFill/>
+                    </a:ln>
+                  </pic:spPr>
+                </pic:pic>
+              </a:graphicData>
+            </a:graphic>
+          </wp:inline>
+        </w:drawing>
+      </w:r>
+    </w:p>
+    <w:p>
+      <w:pPr>
+        <w:jc w:val="center"/>
+        <w:rPr>
+          <w:b/>
+          <w:bCs/>
+        </w:rPr>
+      </w:pPr>
+      <w:r>
+        <w:rPr>
+          <w:b/>
+          <w:bCs/>
+        </w:rPr>
+        <w:t>Menambahkan Fitur baru Search untuk menemukan pantai yang dicari</w:t>
+      </w:r>
+    </w:p>
+    <w:p>
+      <w:pPr>
+        <w:jc w:val="center"/>
+        <w:rPr>
+          <w:b/>
+          <w:bCs/>
+        </w:rPr>
+      </w:pPr>
+      <w:r>
+        <w:rPr>
+          <w:b/>
+          <w:bCs/>
+          <w:noProof/>
+        </w:rPr>
+        <w:lastRenderedPageBreak/>
+        <w:drawing>
+          <wp:inline distT="0" distB="0" distL="0" distR="0" wp14:anchorId="77493A05" wp14:editId="5A3DF7FA">
+            <wp:extent cx="1625600" cy="3611006"/>
+            <wp:effectExtent l="0" t="0" r="0" b="8890"/>
+            <wp:docPr id="1679924364" name="Picture 5"/>
+            <wp:cNvGraphicFramePr>
+              <a:graphicFrameLocks xmlns:a="http://schemas.openxmlformats.org/drawingml/2006/main" noChangeAspect="1"/>
+            </wp:cNvGraphicFramePr>
+            <a:graphic xmlns:a="http://schemas.openxmlformats.org/drawingml/2006/main">
+              <a:graphicData uri="http://schemas.openxmlformats.org/drawingml/2006/picture">
+                <pic:pic xmlns:pic="http://schemas.openxmlformats.org/drawingml/2006/picture">
+                  <pic:nvPicPr>
+                    <pic:cNvPr id="0" name="Picture 5"/>
+                    <pic:cNvPicPr>
+                      <a:picLocks noChangeAspect="1" noChangeArrowheads="1"/>
+                    </pic:cNvPicPr>
+                  </pic:nvPicPr>
+                  <pic:blipFill>
+                    <a:blip r:embed="rId16" cstate="print">
+                      <a:extLst>
+                        <a:ext uri="{28A0092B-C50C-407E-A947-70E740481C1C}">
+                          <a14:useLocalDpi xmlns:a14="http://schemas.microsoft.com/office/drawing/2010/main" val="0"/>
+                        </a:ext>
+                      </a:extLst>
+                    </a:blip>
+                    <a:srcRect/>
+                    <a:stretch>
+                      <a:fillRect/>
+                    </a:stretch>
+                  </pic:blipFill>
+                  <pic:spPr bwMode="auto">
+                    <a:xfrm>
+                      <a:off x="0" y="0"/>
+                      <a:ext cx="1636943" cy="3636203"/>
+                    </a:xfrm>
+                    <a:prstGeom prst="rect">
+                      <a:avLst/>
+                    </a:prstGeom>
+                    <a:noFill/>
+                    <a:ln>
+                      <a:noFill/>
+                    </a:ln>
+                  </pic:spPr>
+                </pic:pic>
+              </a:graphicData>
+            </a:graphic>
+          </wp:inline>
+        </w:drawing>
+      </w:r>
+      <w:r>
+        <w:rPr>
+          <w:noProof/>
+        </w:rPr>
+        <w:drawing>
+          <wp:inline distT="0" distB="0" distL="0" distR="0" wp14:anchorId="08F86B9B" wp14:editId="5E03FE41">
+            <wp:extent cx="1625600" cy="3612501"/>
+            <wp:effectExtent l="0" t="0" r="0" b="7620"/>
+            <wp:docPr id="1129453356" name="Picture 6"/>
+            <wp:cNvGraphicFramePr>
+              <a:graphicFrameLocks xmlns:a="http://schemas.openxmlformats.org/drawingml/2006/main" noChangeAspect="1"/>
+            </wp:cNvGraphicFramePr>
+            <a:graphic xmlns:a="http://schemas.openxmlformats.org/drawingml/2006/main">
+              <a:graphicData uri="http://schemas.openxmlformats.org/drawingml/2006/picture">
+                <pic:pic xmlns:pic="http://schemas.openxmlformats.org/drawingml/2006/picture">
+                  <pic:nvPicPr>
+                    <pic:cNvPr id="0" name="Picture 6"/>
+                    <pic:cNvPicPr>
+                      <a:picLocks noChangeAspect="1" noChangeArrowheads="1"/>
+                    </pic:cNvPicPr>
+                  </pic:nvPicPr>
+                  <pic:blipFill>
+                    <a:blip r:embed="rId17" cstate="print">
+                      <a:extLst>
+                        <a:ext uri="{28A0092B-C50C-407E-A947-70E740481C1C}">
+                          <a14:useLocalDpi xmlns:a14="http://schemas.microsoft.com/office/drawing/2010/main" val="0"/>
+                        </a:ext>
+                      </a:extLst>
+                    </a:blip>
+                    <a:srcRect/>
+                    <a:stretch>
+                      <a:fillRect/>
+                    </a:stretch>
+                  </pic:blipFill>
+                  <pic:spPr bwMode="auto">
+                    <a:xfrm>
+                      <a:off x="0" y="0"/>
+                      <a:ext cx="1643014" cy="3651199"/>
+                    </a:xfrm>
+                    <a:prstGeom prst="rect">
+                      <a:avLst/>
+                    </a:prstGeom>
+                    <a:noFill/>
+                    <a:ln>
+                      <a:noFill/>
+                    </a:ln>
+                  </pic:spPr>
+                </pic:pic>
+              </a:graphicData>
+            </a:graphic>
+          </wp:inline>
+        </w:drawing>
+      </w:r>
+      <w:r>
+        <w:rPr>
+          <w:noProof/>
+        </w:rPr>
+        <w:drawing>
+          <wp:inline distT="0" distB="0" distL="0" distR="0" wp14:anchorId="17039DB2" wp14:editId="68FA1BA8">
+            <wp:extent cx="1638300" cy="3640725"/>
+            <wp:effectExtent l="0" t="0" r="0" b="0"/>
+            <wp:docPr id="834301233" name="Picture 7"/>
+            <wp:cNvGraphicFramePr>
+              <a:graphicFrameLocks xmlns:a="http://schemas.openxmlformats.org/drawingml/2006/main" noChangeAspect="1"/>
+            </wp:cNvGraphicFramePr>
+            <a:graphic xmlns:a="http://schemas.openxmlformats.org/drawingml/2006/main">
+              <a:graphicData uri="http://schemas.openxmlformats.org/drawingml/2006/picture">
+                <pic:pic xmlns:pic="http://schemas.openxmlformats.org/drawingml/2006/picture">
+                  <pic:nvPicPr>
+                    <pic:cNvPr id="0" name="Picture 8"/>
+                    <pic:cNvPicPr>
+                      <a:picLocks noChangeAspect="1" noChangeArrowheads="1"/>
+                    </pic:cNvPicPr>
+                  </pic:nvPicPr>
+                  <pic:blipFill>
+                    <a:blip r:embed="rId18" cstate="print">
+                      <a:extLst>
+                        <a:ext uri="{28A0092B-C50C-407E-A947-70E740481C1C}">
+                          <a14:useLocalDpi xmlns:a14="http://schemas.microsoft.com/office/drawing/2010/main" val="0"/>
+                        </a:ext>
+                      </a:extLst>
+                    </a:blip>
+                    <a:srcRect/>
+                    <a:stretch>
+                      <a:fillRect/>
+                    </a:stretch>
+                  </pic:blipFill>
+                  <pic:spPr bwMode="auto">
+                    <a:xfrm>
+                      <a:off x="0" y="0"/>
+                      <a:ext cx="1650615" cy="3668093"/>
+                    </a:xfrm>
+                    <a:prstGeom prst="rect">
+                      <a:avLst/>
+                    </a:prstGeom>
+                    <a:noFill/>
+                    <a:ln>
+                      <a:noFill/>
+                    </a:ln>
+                  </pic:spPr>
+                </pic:pic>
+              </a:graphicData>
+            </a:graphic>
+          </wp:inline>
+        </w:drawing>
+      </w:r>
+    </w:p>
+    <w:p>
+      <w:pPr>
+        <w:jc w:val="center"/>
+        <w:rPr>
+          <w:b/>
+          <w:bCs/>
+        </w:rPr>
+      </w:pPr>
+      <w:r>
+        <w:rPr>
+          <w:b/>
+          <w:bCs/>
+        </w:rPr>
+        <w:t>Menambahkan fitur maps dan checkout. Ketika klik check out akan muncul toast pembelian berhasil. Ketika klik maps akan menampilan maps(memerlukan internet)</w:t>
       </w:r>
     </w:p>
     <w:p>
@@ -629,7 +1023,7 @@
                     </pic:cNvPicPr>
                   </pic:nvPicPr>
                   <pic:blipFill>
-                    <a:blip r:embed="rId13" cstate="print">
+                    <a:blip r:embed="rId19" cstate="print">
                       <a:extLst>
                         <a:ext uri="{28A0092B-C50C-407E-A947-70E740481C1C}">
                           <a14:useLocalDpi xmlns:a14="http://schemas.microsoft.com/office/drawing/2010/main" val="0"/>
@@ -660,6 +1054,83 @@
           </wp:inline>
         </w:drawing>
       </w:r>
+      <w:r>
+        <w:t xml:space="preserve"> </w:t>
+      </w:r>
+      <w:r>
+        <w:rPr>
+          <w:noProof/>
+        </w:rPr>
+        <w:drawing>
+          <wp:inline distT="0" distB="0" distL="0" distR="0" wp14:anchorId="0F4A639C" wp14:editId="03BC46F0">
+            <wp:extent cx="1647190" cy="3660481"/>
+            <wp:effectExtent l="0" t="0" r="0" b="0"/>
+            <wp:docPr id="504120201" name="Picture 8"/>
+            <wp:cNvGraphicFramePr>
+              <a:graphicFrameLocks xmlns:a="http://schemas.openxmlformats.org/drawingml/2006/main" noChangeAspect="1"/>
+            </wp:cNvGraphicFramePr>
+            <a:graphic xmlns:a="http://schemas.openxmlformats.org/drawingml/2006/main">
+              <a:graphicData uri="http://schemas.openxmlformats.org/drawingml/2006/picture">
+                <pic:pic xmlns:pic="http://schemas.openxmlformats.org/drawingml/2006/picture">
+                  <pic:nvPicPr>
+                    <pic:cNvPr id="0" name="Picture 10"/>
+                    <pic:cNvPicPr>
+                      <a:picLocks noChangeAspect="1" noChangeArrowheads="1"/>
+                    </pic:cNvPicPr>
+                  </pic:nvPicPr>
+                  <pic:blipFill>
+                    <a:blip r:embed="rId20" cstate="print">
+                      <a:extLst>
+                        <a:ext uri="{28A0092B-C50C-407E-A947-70E740481C1C}">
+                          <a14:useLocalDpi xmlns:a14="http://schemas.microsoft.com/office/drawing/2010/main" val="0"/>
+                        </a:ext>
+                      </a:extLst>
+                    </a:blip>
+                    <a:srcRect/>
+                    <a:stretch>
+                      <a:fillRect/>
+                    </a:stretch>
+                  </pic:blipFill>
+                  <pic:spPr bwMode="auto">
+                    <a:xfrm>
+                      <a:off x="0" y="0"/>
+                      <a:ext cx="1660560" cy="3690193"/>
+                    </a:xfrm>
+                    <a:prstGeom prst="rect">
+                      <a:avLst/>
+                    </a:prstGeom>
+                    <a:noFill/>
+                    <a:ln>
+                      <a:noFill/>
+                    </a:ln>
+                  </pic:spPr>
+                </pic:pic>
+              </a:graphicData>
+            </a:graphic>
+          </wp:inline>
+        </w:drawing>
+      </w:r>
+    </w:p>
+    <w:p>
+      <w:pPr>
+        <w:jc w:val="center"/>
+      </w:pPr>
+      <w:r>
+        <w:t>Before -&gt; after</w:t>
+      </w:r>
+    </w:p>
+    <w:p>
+      <w:pPr>
+        <w:jc w:val="center"/>
+      </w:pPr>
+      <w:r>
+        <w:t>Ini adalah Profile Ketika di ketik log out user akan dialihkan ke halaman login kembali</w:t>
+      </w:r>
+    </w:p>
+    <w:p>
+      <w:pPr>
+        <w:jc w:val="center"/>
+      </w:pPr>
     </w:p>
     <w:sectPr>
       <w:pgSz w:w="11906" w:h="16838"/>
